--- a/doc/szakdolgozat_ujszaszi_janos_HLD_v090.docx
+++ b/doc/szakdolgozat_ujszaszi_janos_HLD_v090.docx
@@ -8,7 +8,7 @@
         <w:autoSpaceDN w:val="0"/>
         <w:adjustRightInd w:val="0"/>
         <w:spacing w:after="0" w:line="360" w:lineRule="auto"/>
-        <w:jc w:val="both"/>
+        <w:jc w:val="center"/>
         <w:rPr>
           <w:rFonts w:cs="Times New Roman"/>
           <w:sz w:val="36"/>
@@ -22,7 +22,7 @@
         <w:autoSpaceDN w:val="0"/>
         <w:adjustRightInd w:val="0"/>
         <w:spacing w:after="0" w:line="360" w:lineRule="auto"/>
-        <w:jc w:val="both"/>
+        <w:jc w:val="center"/>
         <w:rPr>
           <w:rFonts w:cs="Times New Roman"/>
           <w:sz w:val="36"/>
@@ -36,7 +36,7 @@
         <w:autoSpaceDN w:val="0"/>
         <w:adjustRightInd w:val="0"/>
         <w:spacing w:after="0" w:line="360" w:lineRule="auto"/>
-        <w:jc w:val="both"/>
+        <w:jc w:val="center"/>
         <w:rPr>
           <w:rFonts w:cs="Times New Roman"/>
           <w:sz w:val="36"/>
@@ -50,7 +50,7 @@
         <w:autoSpaceDN w:val="0"/>
         <w:adjustRightInd w:val="0"/>
         <w:spacing w:after="0" w:line="360" w:lineRule="auto"/>
-        <w:jc w:val="both"/>
+        <w:jc w:val="center"/>
         <w:rPr>
           <w:rFonts w:cs="Times New Roman"/>
           <w:sz w:val="36"/>
@@ -72,7 +72,7 @@
         <w:autoSpaceDN w:val="0"/>
         <w:adjustRightInd w:val="0"/>
         <w:spacing w:after="0" w:line="360" w:lineRule="auto"/>
-        <w:jc w:val="both"/>
+        <w:jc w:val="center"/>
         <w:rPr>
           <w:rFonts w:cs="Times New Roman"/>
           <w:sz w:val="36"/>
@@ -94,7 +94,6 @@
         <w:autoSpaceDN w:val="0"/>
         <w:adjustRightInd w:val="0"/>
         <w:spacing w:after="0" w:line="360" w:lineRule="auto"/>
-        <w:jc w:val="both"/>
         <w:rPr>
           <w:rFonts w:cs="Times New Roman"/>
           <w:sz w:val="36"/>
@@ -108,7 +107,6 @@
         <w:autoSpaceDN w:val="0"/>
         <w:adjustRightInd w:val="0"/>
         <w:spacing w:after="0" w:line="360" w:lineRule="auto"/>
-        <w:jc w:val="both"/>
         <w:rPr>
           <w:rFonts w:cs="Times New Roman"/>
           <w:sz w:val="40"/>
@@ -122,7 +120,6 @@
         <w:autoSpaceDN w:val="0"/>
         <w:adjustRightInd w:val="0"/>
         <w:spacing w:after="0" w:line="360" w:lineRule="auto"/>
-        <w:jc w:val="both"/>
         <w:rPr>
           <w:rFonts w:cs="Times New Roman"/>
           <w:sz w:val="40"/>
@@ -136,7 +133,6 @@
         <w:autoSpaceDN w:val="0"/>
         <w:adjustRightInd w:val="0"/>
         <w:spacing w:after="0" w:line="360" w:lineRule="auto"/>
-        <w:jc w:val="both"/>
         <w:rPr>
           <w:rFonts w:cs="Times New Roman"/>
           <w:sz w:val="40"/>
@@ -150,7 +146,6 @@
         <w:autoSpaceDN w:val="0"/>
         <w:adjustRightInd w:val="0"/>
         <w:spacing w:after="0" w:line="360" w:lineRule="auto"/>
-        <w:jc w:val="both"/>
         <w:rPr>
           <w:rFonts w:cs="Times New Roman"/>
           <w:sz w:val="40"/>
@@ -164,7 +159,6 @@
         <w:autoSpaceDN w:val="0"/>
         <w:adjustRightInd w:val="0"/>
         <w:spacing w:after="0" w:line="360" w:lineRule="auto"/>
-        <w:jc w:val="both"/>
         <w:rPr>
           <w:rFonts w:cs="Times New Roman"/>
           <w:sz w:val="40"/>
@@ -178,7 +172,6 @@
         <w:autoSpaceDN w:val="0"/>
         <w:adjustRightInd w:val="0"/>
         <w:spacing w:after="0" w:line="360" w:lineRule="auto"/>
-        <w:jc w:val="both"/>
         <w:rPr>
           <w:rFonts w:cs="Times New Roman"/>
           <w:sz w:val="40"/>
@@ -192,7 +185,6 @@
         <w:autoSpaceDN w:val="0"/>
         <w:adjustRightInd w:val="0"/>
         <w:spacing w:after="0" w:line="360" w:lineRule="auto"/>
-        <w:jc w:val="both"/>
         <w:rPr>
           <w:rFonts w:cs="Times New Roman"/>
           <w:sz w:val="40"/>
@@ -206,7 +198,6 @@
         <w:autoSpaceDN w:val="0"/>
         <w:adjustRightInd w:val="0"/>
         <w:spacing w:after="0" w:line="360" w:lineRule="auto"/>
-        <w:jc w:val="both"/>
         <w:rPr>
           <w:rFonts w:cs="Times New Roman"/>
           <w:sz w:val="56"/>
@@ -220,7 +211,7 @@
         <w:autoSpaceDN w:val="0"/>
         <w:adjustRightInd w:val="0"/>
         <w:spacing w:after="0" w:line="360" w:lineRule="auto"/>
-        <w:jc w:val="both"/>
+        <w:jc w:val="center"/>
         <w:rPr>
           <w:rFonts w:cs="Times New Roman"/>
           <w:b/>
@@ -246,7 +237,7 @@
         <w:autoSpaceDN w:val="0"/>
         <w:adjustRightInd w:val="0"/>
         <w:spacing w:after="0" w:line="360" w:lineRule="auto"/>
-        <w:jc w:val="both"/>
+        <w:jc w:val="center"/>
         <w:rPr>
           <w:rFonts w:cs="Times New Roman"/>
           <w:b/>
@@ -262,7 +253,7 @@
         <w:autoSpaceDN w:val="0"/>
         <w:adjustRightInd w:val="0"/>
         <w:spacing w:after="0" w:line="360" w:lineRule="auto"/>
-        <w:jc w:val="both"/>
+        <w:jc w:val="center"/>
         <w:rPr>
           <w:rFonts w:cs="Times New Roman"/>
           <w:b/>
@@ -278,7 +269,7 @@
         <w:autoSpaceDN w:val="0"/>
         <w:adjustRightInd w:val="0"/>
         <w:spacing w:after="0" w:line="360" w:lineRule="auto"/>
-        <w:jc w:val="both"/>
+        <w:jc w:val="center"/>
         <w:rPr>
           <w:rFonts w:cs="Times New Roman"/>
           <w:b/>
@@ -294,7 +285,7 @@
         <w:autoSpaceDN w:val="0"/>
         <w:adjustRightInd w:val="0"/>
         <w:spacing w:after="0" w:line="360" w:lineRule="auto"/>
-        <w:jc w:val="both"/>
+        <w:jc w:val="center"/>
         <w:rPr>
           <w:rFonts w:cs="Times New Roman"/>
           <w:b/>
@@ -310,7 +301,7 @@
         <w:autoSpaceDN w:val="0"/>
         <w:adjustRightInd w:val="0"/>
         <w:spacing w:after="0" w:line="360" w:lineRule="auto"/>
-        <w:jc w:val="both"/>
+        <w:jc w:val="center"/>
         <w:rPr>
           <w:rFonts w:cs="Times New Roman"/>
           <w:b/>
@@ -326,7 +317,7 @@
         <w:autoSpaceDN w:val="0"/>
         <w:adjustRightInd w:val="0"/>
         <w:spacing w:after="0" w:line="360" w:lineRule="auto"/>
-        <w:jc w:val="both"/>
+        <w:jc w:val="center"/>
         <w:rPr>
           <w:rFonts w:cs="Times New Roman"/>
           <w:b/>
@@ -342,7 +333,7 @@
         <w:autoSpaceDN w:val="0"/>
         <w:adjustRightInd w:val="0"/>
         <w:spacing w:after="0" w:line="360" w:lineRule="auto"/>
-        <w:jc w:val="both"/>
+        <w:jc w:val="center"/>
         <w:rPr>
           <w:rFonts w:cs="Times New Roman"/>
           <w:b/>
@@ -358,7 +349,7 @@
         <w:autoSpaceDN w:val="0"/>
         <w:adjustRightInd w:val="0"/>
         <w:spacing w:after="0" w:line="360" w:lineRule="auto"/>
-        <w:jc w:val="both"/>
+        <w:jc w:val="center"/>
         <w:rPr>
           <w:rFonts w:cs="Times New Roman"/>
           <w:b/>
@@ -374,7 +365,7 @@
         <w:autoSpaceDN w:val="0"/>
         <w:adjustRightInd w:val="0"/>
         <w:spacing w:after="0" w:line="360" w:lineRule="auto"/>
-        <w:jc w:val="both"/>
+        <w:jc w:val="center"/>
         <w:rPr>
           <w:rFonts w:cs="Times New Roman"/>
           <w:b/>
@@ -390,7 +381,7 @@
         <w:autoSpaceDN w:val="0"/>
         <w:adjustRightInd w:val="0"/>
         <w:spacing w:after="0" w:line="360" w:lineRule="auto"/>
-        <w:jc w:val="both"/>
+        <w:jc w:val="center"/>
         <w:rPr>
           <w:rFonts w:cs="Times New Roman"/>
           <w:b/>
@@ -406,7 +397,7 @@
         <w:autoSpaceDN w:val="0"/>
         <w:adjustRightInd w:val="0"/>
         <w:spacing w:after="0" w:line="360" w:lineRule="auto"/>
-        <w:jc w:val="both"/>
+        <w:jc w:val="center"/>
         <w:rPr>
           <w:rFonts w:cs="Times New Roman"/>
           <w:b/>
@@ -422,7 +413,7 @@
         <w:autoSpaceDN w:val="0"/>
         <w:adjustRightInd w:val="0"/>
         <w:spacing w:after="0" w:line="360" w:lineRule="auto"/>
-        <w:jc w:val="both"/>
+        <w:jc w:val="center"/>
         <w:rPr>
           <w:rFonts w:cs="Times New Roman"/>
           <w:b/>
@@ -438,7 +429,7 @@
         <w:autoSpaceDN w:val="0"/>
         <w:adjustRightInd w:val="0"/>
         <w:spacing w:after="0" w:line="360" w:lineRule="auto"/>
-        <w:jc w:val="both"/>
+        <w:jc w:val="center"/>
         <w:rPr>
           <w:rFonts w:cs="Times New Roman"/>
           <w:b/>
@@ -454,7 +445,7 @@
         <w:autoSpaceDN w:val="0"/>
         <w:adjustRightInd w:val="0"/>
         <w:spacing w:after="0" w:line="360" w:lineRule="auto"/>
-        <w:jc w:val="both"/>
+        <w:jc w:val="center"/>
         <w:rPr>
           <w:rFonts w:cs="Times New Roman"/>
           <w:b/>
@@ -480,7 +471,7 @@
         <w:autoSpaceDN w:val="0"/>
         <w:adjustRightInd w:val="0"/>
         <w:spacing w:after="0" w:line="360" w:lineRule="auto"/>
-        <w:jc w:val="both"/>
+        <w:jc w:val="center"/>
         <w:rPr>
           <w:rFonts w:cs="Times New Roman"/>
           <w:b/>
@@ -516,7 +507,7 @@
         <w:autoSpaceDN w:val="0"/>
         <w:adjustRightInd w:val="0"/>
         <w:spacing w:after="0" w:line="360" w:lineRule="auto"/>
-        <w:jc w:val="both"/>
+        <w:jc w:val="center"/>
         <w:rPr>
           <w:rFonts w:cs="Times New Roman"/>
           <w:b/>
@@ -532,7 +523,7 @@
         <w:autoSpaceDN w:val="0"/>
         <w:adjustRightInd w:val="0"/>
         <w:spacing w:after="0" w:line="360" w:lineRule="auto"/>
-        <w:jc w:val="both"/>
+        <w:jc w:val="center"/>
         <w:rPr>
           <w:rFonts w:cs="Times New Roman"/>
           <w:sz w:val="36"/>
@@ -546,7 +537,7 @@
         <w:autoSpaceDN w:val="0"/>
         <w:adjustRightInd w:val="0"/>
         <w:spacing w:after="0" w:line="360" w:lineRule="auto"/>
-        <w:jc w:val="both"/>
+        <w:jc w:val="center"/>
         <w:rPr>
           <w:rFonts w:cs="Times New Roman"/>
           <w:sz w:val="36"/>
@@ -560,7 +551,7 @@
         <w:autoSpaceDN w:val="0"/>
         <w:adjustRightInd w:val="0"/>
         <w:spacing w:after="0" w:line="360" w:lineRule="auto"/>
-        <w:jc w:val="both"/>
+        <w:jc w:val="center"/>
         <w:rPr>
           <w:rFonts w:cs="Times New Roman"/>
           <w:sz w:val="36"/>
@@ -582,7 +573,7 @@
         <w:autoSpaceDN w:val="0"/>
         <w:adjustRightInd w:val="0"/>
         <w:spacing w:after="0" w:line="360" w:lineRule="auto"/>
-        <w:jc w:val="both"/>
+        <w:jc w:val="center"/>
         <w:rPr>
           <w:rFonts w:cs="Times New Roman"/>
           <w:sz w:val="36"/>
@@ -604,7 +595,7 @@
         <w:autoSpaceDN w:val="0"/>
         <w:adjustRightInd w:val="0"/>
         <w:spacing w:after="0" w:line="360" w:lineRule="auto"/>
-        <w:jc w:val="both"/>
+        <w:jc w:val="center"/>
         <w:rPr>
           <w:rFonts w:cs="Times New Roman"/>
           <w:sz w:val="36"/>
@@ -618,7 +609,7 @@
         <w:autoSpaceDN w:val="0"/>
         <w:adjustRightInd w:val="0"/>
         <w:spacing w:after="0" w:line="360" w:lineRule="auto"/>
-        <w:jc w:val="both"/>
+        <w:jc w:val="center"/>
         <w:rPr>
           <w:rFonts w:cs="Times New Roman"/>
           <w:sz w:val="40"/>
@@ -632,7 +623,7 @@
         <w:autoSpaceDN w:val="0"/>
         <w:adjustRightInd w:val="0"/>
         <w:spacing w:after="0" w:line="360" w:lineRule="auto"/>
-        <w:jc w:val="both"/>
+        <w:jc w:val="center"/>
         <w:rPr>
           <w:rFonts w:cs="Times New Roman"/>
           <w:sz w:val="36"/>
@@ -645,7 +636,7 @@
         <w:pStyle w:val="NormlWeb"/>
         <w:spacing w:after="0" w:line="360" w:lineRule="auto"/>
         <w:ind w:left="567"/>
-        <w:jc w:val="both"/>
+        <w:jc w:val="center"/>
       </w:pPr>
       <w:r>
         <w:rPr>
@@ -663,7 +654,7 @@
         <w:autoSpaceDN w:val="0"/>
         <w:adjustRightInd w:val="0"/>
         <w:spacing w:after="0" w:line="360" w:lineRule="auto"/>
-        <w:jc w:val="both"/>
+        <w:jc w:val="center"/>
         <w:rPr>
           <w:rFonts w:cs="Times New Roman"/>
           <w:sz w:val="40"/>
@@ -677,7 +668,7 @@
         <w:autoSpaceDN w:val="0"/>
         <w:adjustRightInd w:val="0"/>
         <w:spacing w:after="0" w:line="360" w:lineRule="auto"/>
-        <w:jc w:val="both"/>
+        <w:jc w:val="center"/>
         <w:rPr>
           <w:rFonts w:cs="Times New Roman"/>
           <w:sz w:val="40"/>
@@ -691,7 +682,7 @@
         <w:autoSpaceDN w:val="0"/>
         <w:adjustRightInd w:val="0"/>
         <w:spacing w:after="0" w:line="360" w:lineRule="auto"/>
-        <w:jc w:val="both"/>
+        <w:jc w:val="center"/>
         <w:rPr>
           <w:rFonts w:cs="Times New Roman"/>
           <w:sz w:val="40"/>
@@ -705,7 +696,7 @@
         <w:autoSpaceDN w:val="0"/>
         <w:adjustRightInd w:val="0"/>
         <w:spacing w:after="0" w:line="360" w:lineRule="auto"/>
-        <w:jc w:val="both"/>
+        <w:jc w:val="center"/>
         <w:rPr>
           <w:rFonts w:cs="Times New Roman"/>
           <w:bCs/>
@@ -729,7 +720,7 @@
         <w:autoSpaceDN w:val="0"/>
         <w:adjustRightInd w:val="0"/>
         <w:spacing w:after="0" w:line="360" w:lineRule="auto"/>
-        <w:jc w:val="both"/>
+        <w:jc w:val="center"/>
         <w:rPr>
           <w:rFonts w:cs="Times New Roman"/>
           <w:bCs/>
@@ -744,7 +735,7 @@
         <w:autoSpaceDN w:val="0"/>
         <w:adjustRightInd w:val="0"/>
         <w:spacing w:after="0" w:line="360" w:lineRule="auto"/>
-        <w:jc w:val="both"/>
+        <w:jc w:val="center"/>
         <w:rPr>
           <w:rFonts w:cs="Times New Roman"/>
           <w:bCs/>
@@ -759,7 +750,7 @@
         <w:autoSpaceDN w:val="0"/>
         <w:adjustRightInd w:val="0"/>
         <w:spacing w:after="0" w:line="360" w:lineRule="auto"/>
-        <w:jc w:val="both"/>
+        <w:jc w:val="center"/>
         <w:rPr>
           <w:rFonts w:cs="Times New Roman"/>
           <w:sz w:val="40"/>
@@ -773,13 +764,14 @@
         <w:autoSpaceDN w:val="0"/>
         <w:adjustRightInd w:val="0"/>
         <w:spacing w:after="0" w:line="360" w:lineRule="auto"/>
-        <w:jc w:val="both"/>
         <w:rPr>
           <w:rFonts w:cs="Times New Roman"/>
           <w:sz w:val="28"/>
           <w:szCs w:val="28"/>
         </w:rPr>
       </w:pPr>
+      <w:bookmarkStart w:id="0" w:name="_GoBack"/>
+      <w:bookmarkEnd w:id="0"/>
     </w:p>
     <w:p>
       <w:pPr>
@@ -787,7 +779,7 @@
         <w:autoSpaceDN w:val="0"/>
         <w:adjustRightInd w:val="0"/>
         <w:spacing w:after="0" w:line="360" w:lineRule="auto"/>
-        <w:jc w:val="both"/>
+        <w:jc w:val="center"/>
         <w:rPr>
           <w:rFonts w:cs="Times New Roman"/>
           <w:sz w:val="28"/>
@@ -807,7 +799,7 @@
         <w:autoSpaceDN w:val="0"/>
         <w:adjustRightInd w:val="0"/>
         <w:spacing w:after="0" w:line="360" w:lineRule="auto"/>
-        <w:jc w:val="both"/>
+        <w:jc w:val="center"/>
         <w:rPr>
           <w:rFonts w:cs="Times New Roman"/>
           <w:sz w:val="28"/>
@@ -829,7 +821,7 @@
         <w:autoSpaceDN w:val="0"/>
         <w:adjustRightInd w:val="0"/>
         <w:spacing w:after="0" w:line="360" w:lineRule="auto"/>
-        <w:jc w:val="both"/>
+        <w:jc w:val="center"/>
         <w:rPr>
           <w:rFonts w:cs="Times New Roman"/>
           <w:b/>
@@ -855,7 +847,7 @@
         <w:autoSpaceDN w:val="0"/>
         <w:adjustRightInd w:val="0"/>
         <w:spacing w:after="0" w:line="360" w:lineRule="auto"/>
-        <w:jc w:val="both"/>
+        <w:jc w:val="center"/>
         <w:rPr>
           <w:rFonts w:cs="Times New Roman"/>
           <w:szCs w:val="24"/>
@@ -889,7 +881,7 @@
         <w:autoSpaceDN w:val="0"/>
         <w:adjustRightInd w:val="0"/>
         <w:spacing w:after="0" w:line="360" w:lineRule="auto"/>
-        <w:jc w:val="both"/>
+        <w:jc w:val="center"/>
         <w:rPr>
           <w:rFonts w:cs="Times New Roman"/>
           <w:szCs w:val="24"/>
@@ -909,7 +901,7 @@
         <w:autoSpaceDN w:val="0"/>
         <w:adjustRightInd w:val="0"/>
         <w:spacing w:after="0" w:line="360" w:lineRule="auto"/>
-        <w:jc w:val="both"/>
+        <w:jc w:val="center"/>
         <w:rPr>
           <w:rFonts w:cs="Times New Roman"/>
           <w:b/>
@@ -949,7 +941,7 @@
         <w:autoSpaceDN w:val="0"/>
         <w:adjustRightInd w:val="0"/>
         <w:spacing w:after="0" w:line="360" w:lineRule="auto"/>
-        <w:jc w:val="both"/>
+        <w:jc w:val="center"/>
         <w:rPr>
           <w:rFonts w:cs="Times New Roman"/>
           <w:b/>
@@ -975,7 +967,7 @@
         <w:autoSpaceDN w:val="0"/>
         <w:adjustRightInd w:val="0"/>
         <w:spacing w:after="0" w:line="360" w:lineRule="auto"/>
-        <w:jc w:val="both"/>
+        <w:jc w:val="center"/>
         <w:rPr>
           <w:rFonts w:cs="Times New Roman"/>
           <w:szCs w:val="24"/>
@@ -995,7 +987,7 @@
         <w:autoSpaceDN w:val="0"/>
         <w:adjustRightInd w:val="0"/>
         <w:spacing w:after="0" w:line="360" w:lineRule="auto"/>
-        <w:jc w:val="both"/>
+        <w:jc w:val="center"/>
         <w:rPr>
           <w:rFonts w:cs="Times New Roman"/>
           <w:sz w:val="40"/>
@@ -1016,7 +1008,7 @@
         <w:autoSpaceDN w:val="0"/>
         <w:adjustRightInd w:val="0"/>
         <w:spacing w:after="0" w:line="360" w:lineRule="auto"/>
-        <w:jc w:val="both"/>
+        <w:jc w:val="center"/>
         <w:rPr>
           <w:rFonts w:cs="Times New Roman"/>
           <w:b/>
@@ -1032,7 +1024,7 @@
         <w:autoSpaceDN w:val="0"/>
         <w:adjustRightInd w:val="0"/>
         <w:spacing w:after="0" w:line="360" w:lineRule="auto"/>
-        <w:jc w:val="both"/>
+        <w:jc w:val="center"/>
         <w:rPr>
           <w:rFonts w:cs="Times New Roman"/>
           <w:b/>
@@ -1048,7 +1040,7 @@
         <w:autoSpaceDN w:val="0"/>
         <w:adjustRightInd w:val="0"/>
         <w:spacing w:after="0" w:line="360" w:lineRule="auto"/>
-        <w:jc w:val="both"/>
+        <w:jc w:val="center"/>
         <w:rPr>
           <w:rFonts w:cs="Times New Roman"/>
           <w:b/>
@@ -1064,7 +1056,7 @@
         <w:autoSpaceDN w:val="0"/>
         <w:adjustRightInd w:val="0"/>
         <w:spacing w:after="0" w:line="360" w:lineRule="auto"/>
-        <w:jc w:val="both"/>
+        <w:jc w:val="center"/>
         <w:rPr>
           <w:rFonts w:cs="Times New Roman"/>
           <w:b/>
@@ -1080,7 +1072,7 @@
         <w:autoSpaceDN w:val="0"/>
         <w:adjustRightInd w:val="0"/>
         <w:spacing w:after="0" w:line="360" w:lineRule="auto"/>
-        <w:jc w:val="both"/>
+        <w:jc w:val="center"/>
         <w:rPr>
           <w:rFonts w:cs="Times New Roman"/>
           <w:b/>
@@ -1096,7 +1088,7 @@
         <w:autoSpaceDN w:val="0"/>
         <w:adjustRightInd w:val="0"/>
         <w:spacing w:after="0" w:line="360" w:lineRule="auto"/>
-        <w:jc w:val="both"/>
+        <w:jc w:val="center"/>
         <w:rPr>
           <w:rFonts w:cs="Times New Roman"/>
           <w:b/>
@@ -1112,7 +1104,7 @@
         <w:autoSpaceDN w:val="0"/>
         <w:adjustRightInd w:val="0"/>
         <w:spacing w:after="0" w:line="360" w:lineRule="auto"/>
-        <w:jc w:val="both"/>
+        <w:jc w:val="center"/>
         <w:rPr>
           <w:rFonts w:cs="Times New Roman"/>
           <w:b/>
@@ -1128,7 +1120,7 @@
         <w:autoSpaceDN w:val="0"/>
         <w:adjustRightInd w:val="0"/>
         <w:spacing w:after="0" w:line="360" w:lineRule="auto"/>
-        <w:jc w:val="both"/>
+        <w:jc w:val="center"/>
         <w:rPr>
           <w:rFonts w:cs="Times New Roman"/>
           <w:b/>
@@ -1154,7 +1146,7 @@
         <w:autoSpaceDN w:val="0"/>
         <w:adjustRightInd w:val="0"/>
         <w:spacing w:after="0" w:line="360" w:lineRule="auto"/>
-        <w:jc w:val="both"/>
+        <w:jc w:val="center"/>
         <w:rPr>
           <w:rFonts w:cs="Times New Roman"/>
           <w:b/>
@@ -1196,12 +1188,12 @@
         </w:rPr>
         <w:br w:type="page"/>
       </w:r>
-      <w:bookmarkStart w:id="0" w:name="_Toc100518209"/>
+      <w:bookmarkStart w:id="1" w:name="_Toc100518209"/>
       <w:r>
         <w:lastRenderedPageBreak/>
         <w:t>Feladatkiírás</w:t>
       </w:r>
-      <w:bookmarkEnd w:id="0"/>
+      <w:bookmarkEnd w:id="1"/>
     </w:p>
     <w:p>
       <w:pPr>
@@ -1397,12 +1389,12 @@
       <w:r>
         <w:br w:type="page"/>
       </w:r>
-      <w:bookmarkStart w:id="1" w:name="_Toc100518210"/>
+      <w:bookmarkStart w:id="2" w:name="_Toc100518210"/>
       <w:r>
         <w:lastRenderedPageBreak/>
         <w:t>Tartalmi összefoglaló</w:t>
       </w:r>
-      <w:bookmarkEnd w:id="1"/>
+      <w:bookmarkEnd w:id="2"/>
     </w:p>
     <w:p>
       <w:pPr>
@@ -6267,12 +6259,12 @@
         <w:spacing w:line="360" w:lineRule="auto"/>
         <w:jc w:val="both"/>
       </w:pPr>
-      <w:bookmarkStart w:id="2" w:name="_Toc100518211"/>
+      <w:bookmarkStart w:id="3" w:name="_Toc100518211"/>
       <w:r>
         <w:lastRenderedPageBreak/>
         <w:t>Bevezetés</w:t>
       </w:r>
-      <w:bookmarkEnd w:id="2"/>
+      <w:bookmarkEnd w:id="3"/>
     </w:p>
     <w:p>
       <w:pPr>
@@ -6938,8 +6930,6 @@
         </w:rPr>
         <w:br w:type="page"/>
       </w:r>
-      <w:bookmarkStart w:id="3" w:name="_GoBack"/>
-      <w:bookmarkEnd w:id="3"/>
     </w:p>
     <w:p>
       <w:pPr>
@@ -7839,27 +7829,14 @@
         <w:spacing w:line="360" w:lineRule="auto"/>
         <w:jc w:val="center"/>
       </w:pPr>
-      <w:r>
-        <w:fldChar w:fldCharType="begin"/>
-      </w:r>
-      <w:r>
-        <w:instrText xml:space="preserve"> SEQ ábra \* ARABIC </w:instrText>
-      </w:r>
-      <w:r>
-        <w:fldChar w:fldCharType="separate"/>
-      </w:r>
-      <w:r>
-        <w:rPr>
-          <w:noProof/>
-        </w:rPr>
-        <w:t>1</w:t>
-      </w:r>
-      <w:r>
-        <w:rPr>
-          <w:noProof/>
-        </w:rPr>
-        <w:fldChar w:fldCharType="end"/>
-      </w:r>
+      <w:fldSimple w:instr=" SEQ ábra \* ARABIC ">
+        <w:r>
+          <w:rPr>
+            <w:noProof/>
+          </w:rPr>
+          <w:t>1</w:t>
+        </w:r>
+      </w:fldSimple>
       <w:r>
         <w:t xml:space="preserve">. ábra </w:t>
       </w:r>
@@ -8013,27 +7990,14 @@
         <w:spacing w:line="360" w:lineRule="auto"/>
         <w:jc w:val="center"/>
       </w:pPr>
-      <w:r>
-        <w:fldChar w:fldCharType="begin"/>
-      </w:r>
-      <w:r>
-        <w:instrText xml:space="preserve"> SEQ ábra \* ARABIC </w:instrText>
-      </w:r>
-      <w:r>
-        <w:fldChar w:fldCharType="separate"/>
-      </w:r>
-      <w:r>
-        <w:rPr>
-          <w:noProof/>
-        </w:rPr>
-        <w:t>2</w:t>
-      </w:r>
-      <w:r>
-        <w:rPr>
-          <w:noProof/>
-        </w:rPr>
-        <w:fldChar w:fldCharType="end"/>
-      </w:r>
+      <w:fldSimple w:instr=" SEQ ábra \* ARABIC ">
+        <w:r>
+          <w:rPr>
+            <w:noProof/>
+          </w:rPr>
+          <w:t>2</w:t>
+        </w:r>
+      </w:fldSimple>
       <w:r>
         <w:t xml:space="preserve">. ábra </w:t>
       </w:r>
@@ -8121,27 +8085,14 @@
         <w:spacing w:line="360" w:lineRule="auto"/>
         <w:jc w:val="center"/>
       </w:pPr>
-      <w:r>
-        <w:fldChar w:fldCharType="begin"/>
-      </w:r>
-      <w:r>
-        <w:instrText xml:space="preserve"> SEQ ábra \* ARABIC </w:instrText>
-      </w:r>
-      <w:r>
-        <w:fldChar w:fldCharType="separate"/>
-      </w:r>
-      <w:r>
-        <w:rPr>
-          <w:noProof/>
-        </w:rPr>
-        <w:t>3</w:t>
-      </w:r>
-      <w:r>
-        <w:rPr>
-          <w:noProof/>
-        </w:rPr>
-        <w:fldChar w:fldCharType="end"/>
-      </w:r>
+      <w:fldSimple w:instr=" SEQ ábra \* ARABIC ">
+        <w:r>
+          <w:rPr>
+            <w:noProof/>
+          </w:rPr>
+          <w:t>3</w:t>
+        </w:r>
+      </w:fldSimple>
       <w:r>
         <w:t xml:space="preserve">. ábra Default </w:t>
       </w:r>
@@ -8917,27 +8868,14 @@
         <w:spacing w:line="360" w:lineRule="auto"/>
         <w:jc w:val="center"/>
       </w:pPr>
-      <w:r>
-        <w:fldChar w:fldCharType="begin"/>
-      </w:r>
-      <w:r>
-        <w:instrText xml:space="preserve"> SEQ ábra \* ARABIC </w:instrText>
-      </w:r>
-      <w:r>
-        <w:fldChar w:fldCharType="separate"/>
-      </w:r>
-      <w:r>
-        <w:rPr>
-          <w:noProof/>
-        </w:rPr>
-        <w:t>4</w:t>
-      </w:r>
-      <w:r>
-        <w:rPr>
-          <w:noProof/>
-        </w:rPr>
-        <w:fldChar w:fldCharType="end"/>
-      </w:r>
+      <w:fldSimple w:instr=" SEQ ábra \* ARABIC ">
+        <w:r>
+          <w:rPr>
+            <w:noProof/>
+          </w:rPr>
+          <w:t>4</w:t>
+        </w:r>
+      </w:fldSimple>
       <w:r>
         <w:t>. ábra DIMSTYLE ábrázolása</w:t>
       </w:r>
@@ -9811,27 +9749,14 @@
         <w:spacing w:line="360" w:lineRule="auto"/>
         <w:jc w:val="center"/>
       </w:pPr>
-      <w:r>
-        <w:fldChar w:fldCharType="begin"/>
-      </w:r>
-      <w:r>
-        <w:instrText xml:space="preserve"> SEQ ábra \* ARABIC </w:instrText>
-      </w:r>
-      <w:r>
-        <w:fldChar w:fldCharType="separate"/>
-      </w:r>
-      <w:r>
-        <w:rPr>
-          <w:noProof/>
-        </w:rPr>
-        <w:t>5</w:t>
-      </w:r>
-      <w:r>
-        <w:rPr>
-          <w:noProof/>
-        </w:rPr>
-        <w:fldChar w:fldCharType="end"/>
-      </w:r>
+      <w:fldSimple w:instr=" SEQ ábra \* ARABIC ">
+        <w:r>
+          <w:rPr>
+            <w:noProof/>
+          </w:rPr>
+          <w:t>5</w:t>
+        </w:r>
+      </w:fldSimple>
       <w:r>
         <w:t>. ábra kezdő képernyő</w:t>
       </w:r>
@@ -10046,27 +9971,14 @@
         <w:spacing w:line="360" w:lineRule="auto"/>
         <w:jc w:val="center"/>
       </w:pPr>
-      <w:r>
-        <w:fldChar w:fldCharType="begin"/>
-      </w:r>
-      <w:r>
-        <w:instrText xml:space="preserve"> SEQ ábra \* ARABIC </w:instrText>
-      </w:r>
-      <w:r>
-        <w:fldChar w:fldCharType="separate"/>
-      </w:r>
-      <w:r>
-        <w:rPr>
-          <w:noProof/>
-        </w:rPr>
-        <w:t>6</w:t>
-      </w:r>
-      <w:r>
-        <w:rPr>
-          <w:noProof/>
-        </w:rPr>
-        <w:fldChar w:fldCharType="end"/>
-      </w:r>
+      <w:fldSimple w:instr=" SEQ ábra \* ARABIC ">
+        <w:r>
+          <w:rPr>
+            <w:noProof/>
+          </w:rPr>
+          <w:t>6</w:t>
+        </w:r>
+      </w:fldSimple>
       <w:r>
         <w:t>. ábra Eredmény visszaírása képernyő</w:t>
       </w:r>
@@ -10294,27 +10206,14 @@
         <w:spacing w:line="360" w:lineRule="auto"/>
         <w:jc w:val="center"/>
       </w:pPr>
-      <w:r>
-        <w:fldChar w:fldCharType="begin"/>
-      </w:r>
-      <w:r>
-        <w:instrText xml:space="preserve"> SEQ ábra \* ARABIC </w:instrText>
-      </w:r>
-      <w:r>
-        <w:fldChar w:fldCharType="separate"/>
-      </w:r>
-      <w:r>
-        <w:rPr>
-          <w:noProof/>
-        </w:rPr>
-        <w:t>7</w:t>
-      </w:r>
-      <w:r>
-        <w:rPr>
-          <w:noProof/>
-        </w:rPr>
-        <w:fldChar w:fldCharType="end"/>
-      </w:r>
+      <w:fldSimple w:instr=" SEQ ábra \* ARABIC ">
+        <w:r>
+          <w:rPr>
+            <w:noProof/>
+          </w:rPr>
+          <w:t>7</w:t>
+        </w:r>
+      </w:fldSimple>
       <w:r>
         <w:t xml:space="preserve">. ábra backend </w:t>
       </w:r>
@@ -12305,27 +12204,14 @@
         <w:spacing w:line="360" w:lineRule="auto"/>
         <w:jc w:val="center"/>
       </w:pPr>
-      <w:r>
-        <w:fldChar w:fldCharType="begin"/>
-      </w:r>
-      <w:r>
-        <w:instrText xml:space="preserve"> SEQ ábra \* ARABIC </w:instrText>
-      </w:r>
-      <w:r>
-        <w:fldChar w:fldCharType="separate"/>
-      </w:r>
-      <w:r>
-        <w:rPr>
-          <w:noProof/>
-        </w:rPr>
-        <w:t>8</w:t>
-      </w:r>
-      <w:r>
-        <w:rPr>
-          <w:noProof/>
-        </w:rPr>
-        <w:fldChar w:fldCharType="end"/>
-      </w:r>
+      <w:fldSimple w:instr=" SEQ ábra \* ARABIC ">
+        <w:r>
+          <w:rPr>
+            <w:noProof/>
+          </w:rPr>
+          <w:t>8</w:t>
+        </w:r>
+      </w:fldSimple>
       <w:r>
         <w:t xml:space="preserve">. ábra </w:t>
       </w:r>
@@ -14200,27 +14086,14 @@
         <w:spacing w:line="360" w:lineRule="auto"/>
         <w:jc w:val="center"/>
       </w:pPr>
-      <w:r>
-        <w:fldChar w:fldCharType="begin"/>
-      </w:r>
-      <w:r>
-        <w:instrText xml:space="preserve"> SEQ ábra \* ARABIC </w:instrText>
-      </w:r>
-      <w:r>
-        <w:fldChar w:fldCharType="separate"/>
-      </w:r>
-      <w:r>
-        <w:rPr>
-          <w:noProof/>
-        </w:rPr>
-        <w:t>9</w:t>
-      </w:r>
-      <w:r>
-        <w:rPr>
-          <w:noProof/>
-        </w:rPr>
-        <w:fldChar w:fldCharType="end"/>
-      </w:r>
+      <w:fldSimple w:instr=" SEQ ábra \* ARABIC ">
+        <w:r>
+          <w:rPr>
+            <w:noProof/>
+          </w:rPr>
+          <w:t>9</w:t>
+        </w:r>
+      </w:fldSimple>
       <w:r>
         <w:t>. ábra 3dFace forrás</w:t>
       </w:r>
@@ -16136,27 +16009,14 @@
         <w:spacing w:line="360" w:lineRule="auto"/>
         <w:jc w:val="center"/>
       </w:pPr>
-      <w:r>
-        <w:fldChar w:fldCharType="begin"/>
-      </w:r>
-      <w:r>
-        <w:instrText xml:space="preserve"> SEQ ábra \* ARABIC </w:instrText>
-      </w:r>
-      <w:r>
-        <w:fldChar w:fldCharType="separate"/>
-      </w:r>
-      <w:r>
-        <w:rPr>
-          <w:noProof/>
-        </w:rPr>
-        <w:t>10</w:t>
-      </w:r>
-      <w:r>
-        <w:rPr>
-          <w:noProof/>
-        </w:rPr>
-        <w:fldChar w:fldCharType="end"/>
-      </w:r>
+      <w:fldSimple w:instr=" SEQ ábra \* ARABIC ">
+        <w:r>
+          <w:rPr>
+            <w:noProof/>
+          </w:rPr>
+          <w:t>10</w:t>
+        </w:r>
+      </w:fldSimple>
       <w:r>
         <w:t xml:space="preserve">. ábra LWPolyline 42-es </w:t>
       </w:r>
@@ -22280,7 +22140,7 @@
 </file>
 
 <file path=customXml/itemProps1.xml><?xml version="1.0" encoding="utf-8"?>
-<ds:datastoreItem xmlns:ds="http://schemas.openxmlformats.org/officeDocument/2006/customXml" ds:itemID="{351EB3C2-5C4C-4B46-BFE2-A273B706E20E}">
+<ds:datastoreItem xmlns:ds="http://schemas.openxmlformats.org/officeDocument/2006/customXml" ds:itemID="{E1BC2A71-8B1F-4E79-80E9-C4C317581D1D}">
   <ds:schemaRefs>
     <ds:schemaRef ds:uri="http://schemas.openxmlformats.org/officeDocument/2006/bibliography"/>
   </ds:schemaRefs>
